--- a/Баг-репорт-------------.docx
+++ b/Баг-репорт-------------.docx
@@ -52,68 +52,43 @@
                 <w:lang w:val="ru-RU"/>
               </w:rPr>
             </w:pPr>
-            <w:proofErr w:type="spellStart"/>
-            <w:r>
-              <w:rPr>
-                <w:b/>
-                <w:bCs/>
-              </w:rPr>
-              <w:t>Короткое</w:t>
-            </w:r>
-            <w:proofErr w:type="spellEnd"/>
-            <w:r>
-              <w:rPr>
-                <w:b/>
-                <w:bCs/>
+            <w:r>
+              <w:rPr>
+                <w:b/>
+                <w:bCs/>
+              </w:rPr>
+              <w:t xml:space="preserve">Короткое описание </w:t>
+            </w:r>
+          </w:p>
+        </w:tc>
+        <w:tc>
+          <w:tcPr>
+            <w:tcW w:w="7200" w:type="dxa"/>
+          </w:tcPr>
+          <w:p>
+            <w:pPr>
+              <w:rPr>
+                <w:lang w:val="ru-RU"/>
+              </w:rPr>
+            </w:pPr>
+            <w:r>
+              <w:rPr>
+                <w:lang w:val="ru-RU"/>
+              </w:rPr>
+              <w:t>При переключении языка</w:t>
+            </w:r>
+            <w:r>
+              <w:rPr>
+                <w:lang w:val="ru-RU"/>
+              </w:rPr>
+              <w:t xml:space="preserve"> интерфейса</w:t>
+            </w:r>
+            <w:r>
+              <w:rPr>
+                <w:lang w:val="ru-RU"/>
               </w:rPr>
               <w:t xml:space="preserve"> </w:t>
             </w:r>
-            <w:proofErr w:type="spellStart"/>
-            <w:r>
-              <w:rPr>
-                <w:b/>
-                <w:bCs/>
-              </w:rPr>
-              <w:t>описание</w:t>
-            </w:r>
-            <w:proofErr w:type="spellEnd"/>
-            <w:r>
-              <w:rPr>
-                <w:b/>
-                <w:bCs/>
-              </w:rPr>
-              <w:t xml:space="preserve"> </w:t>
-            </w:r>
-          </w:p>
-        </w:tc>
-        <w:tc>
-          <w:tcPr>
-            <w:tcW w:w="7200" w:type="dxa"/>
-          </w:tcPr>
-          <w:p>
-            <w:pPr>
-              <w:rPr>
-                <w:lang w:val="ru-RU"/>
-              </w:rPr>
-            </w:pPr>
-            <w:r>
-              <w:rPr>
-                <w:lang w:val="ru-RU"/>
-              </w:rPr>
-              <w:t>При переключении языка</w:t>
-            </w:r>
-            <w:r>
-              <w:rPr>
-                <w:lang w:val="ru-RU"/>
-              </w:rPr>
-              <w:t xml:space="preserve"> интерфейса</w:t>
-            </w:r>
-            <w:r>
-              <w:rPr>
-                <w:lang w:val="ru-RU"/>
-              </w:rPr>
-              <w:t xml:space="preserve"> </w:t>
-            </w:r>
             <w:r>
               <w:rPr>
                 <w:lang w:val="ru-RU"/>
@@ -124,16 +99,8 @@
               <w:rPr>
                 <w:lang w:val="ru-RU"/>
               </w:rPr>
-              <w:t xml:space="preserve">на </w:t>
-            </w:r>
-            <w:proofErr w:type="gramStart"/>
-            <w:r>
-              <w:rPr>
-                <w:lang w:val="ru-RU"/>
-              </w:rPr>
-              <w:t>китайский</w:t>
-            </w:r>
-            <w:proofErr w:type="gramEnd"/>
+              <w:t>на китайский</w:t>
+            </w:r>
             <w:r>
               <w:rPr>
                 <w:lang w:val="ru-RU"/>
@@ -187,21 +154,12 @@
                 <w:lang w:val="ru-RU"/>
               </w:rPr>
             </w:pPr>
-            <w:proofErr w:type="spellStart"/>
-            <w:r>
-              <w:rPr>
-                <w:b/>
-                <w:bCs/>
-              </w:rPr>
-              <w:t>Проект</w:t>
-            </w:r>
-            <w:proofErr w:type="spellEnd"/>
-            <w:r>
-              <w:rPr>
-                <w:b/>
-                <w:bCs/>
-              </w:rPr>
-              <w:t xml:space="preserve"> </w:t>
+            <w:r>
+              <w:rPr>
+                <w:b/>
+                <w:bCs/>
+              </w:rPr>
+              <w:t xml:space="preserve">Проект </w:t>
             </w:r>
           </w:p>
         </w:tc>
@@ -237,31 +195,13 @@
                 <w:lang w:val="ru-RU"/>
               </w:rPr>
             </w:pPr>
-            <w:proofErr w:type="spellStart"/>
-            <w:r>
-              <w:rPr>
-                <w:b/>
-                <w:bCs/>
-              </w:rPr>
-              <w:t>Компонент</w:t>
-            </w:r>
-            <w:proofErr w:type="spellEnd"/>
-            <w:r>
-              <w:rPr>
-                <w:b/>
-                <w:bCs/>
-              </w:rPr>
-              <w:t xml:space="preserve"> </w:t>
-            </w:r>
-            <w:proofErr w:type="spellStart"/>
-            <w:r>
-              <w:rPr>
-                <w:b/>
-                <w:bCs/>
-              </w:rPr>
-              <w:t>приложения</w:t>
-            </w:r>
-            <w:proofErr w:type="spellEnd"/>
+            <w:r>
+              <w:rPr>
+                <w:b/>
+                <w:bCs/>
+              </w:rPr>
+              <w:t>Компонент приложения</w:t>
+            </w:r>
           </w:p>
         </w:tc>
         <w:tc>
@@ -290,37 +230,12 @@
                 <w:lang w:val="ru-RU"/>
               </w:rPr>
             </w:pPr>
-            <w:proofErr w:type="spellStart"/>
-            <w:r>
-              <w:rPr>
-                <w:b/>
-                <w:bCs/>
-              </w:rPr>
-              <w:t>Номер</w:t>
-            </w:r>
-            <w:proofErr w:type="spellEnd"/>
-            <w:r>
-              <w:rPr>
-                <w:b/>
-                <w:bCs/>
-              </w:rPr>
-              <w:t xml:space="preserve"> </w:t>
-            </w:r>
-            <w:proofErr w:type="spellStart"/>
-            <w:r>
-              <w:rPr>
-                <w:b/>
-                <w:bCs/>
-              </w:rPr>
-              <w:t>версии</w:t>
-            </w:r>
-            <w:proofErr w:type="spellEnd"/>
-            <w:r>
-              <w:rPr>
-                <w:b/>
-                <w:bCs/>
-              </w:rPr>
-              <w:t xml:space="preserve"> </w:t>
+            <w:r>
+              <w:rPr>
+                <w:b/>
+                <w:bCs/>
+              </w:rPr>
+              <w:t xml:space="preserve">Номер версии </w:t>
             </w:r>
           </w:p>
         </w:tc>
@@ -356,7 +271,6 @@
                 <w:lang w:val="ru-RU"/>
               </w:rPr>
             </w:pPr>
-            <w:proofErr w:type="spellStart"/>
             <w:r>
               <w:rPr>
                 <w:b/>
@@ -364,7 +278,6 @@
               </w:rPr>
               <w:t>Важность</w:t>
             </w:r>
-            <w:proofErr w:type="spellEnd"/>
             <w:r>
               <w:rPr>
                 <w:b/>
@@ -396,23 +309,7 @@
                 <w:sz w:val="20"/>
                 <w:szCs w:val="20"/>
               </w:rPr>
-              <w:t xml:space="preserve">S1 </w:t>
-            </w:r>
-            <w:proofErr w:type="spellStart"/>
-            <w:r>
-              <w:rPr>
-                <w:sz w:val="20"/>
-                <w:szCs w:val="20"/>
-              </w:rPr>
-              <w:t>Блокирующая</w:t>
-            </w:r>
-            <w:proofErr w:type="spellEnd"/>
-            <w:r>
-              <w:rPr>
-                <w:sz w:val="20"/>
-                <w:szCs w:val="20"/>
-              </w:rPr>
-              <w:t xml:space="preserve"> (Blocker)</w:t>
+              <w:t>S1 Блокирующая (Blocker)</w:t>
             </w:r>
           </w:p>
           <w:p>
@@ -438,23 +335,7 @@
                 <w:sz w:val="20"/>
                 <w:szCs w:val="20"/>
               </w:rPr>
-              <w:t xml:space="preserve">S2 </w:t>
-            </w:r>
-            <w:proofErr w:type="spellStart"/>
-            <w:r>
-              <w:rPr>
-                <w:sz w:val="20"/>
-                <w:szCs w:val="20"/>
-              </w:rPr>
-              <w:t>Критическая</w:t>
-            </w:r>
-            <w:proofErr w:type="spellEnd"/>
-            <w:r>
-              <w:rPr>
-                <w:sz w:val="20"/>
-                <w:szCs w:val="20"/>
-              </w:rPr>
-              <w:t xml:space="preserve"> (Critical)</w:t>
+              <w:t>S2 Критическая (Critical)</w:t>
             </w:r>
           </w:p>
           <w:p>
@@ -480,23 +361,7 @@
                 <w:sz w:val="20"/>
                 <w:szCs w:val="20"/>
               </w:rPr>
-              <w:t xml:space="preserve">S3 </w:t>
-            </w:r>
-            <w:proofErr w:type="spellStart"/>
-            <w:r>
-              <w:rPr>
-                <w:sz w:val="20"/>
-                <w:szCs w:val="20"/>
-              </w:rPr>
-              <w:t>Значительная</w:t>
-            </w:r>
-            <w:proofErr w:type="spellEnd"/>
-            <w:r>
-              <w:rPr>
-                <w:sz w:val="20"/>
-                <w:szCs w:val="20"/>
-              </w:rPr>
-              <w:t xml:space="preserve"> (Major)</w:t>
+              <w:t>S3 Значительная (Major)</w:t>
             </w:r>
           </w:p>
           <w:p>
@@ -522,23 +387,7 @@
                 <w:sz w:val="20"/>
                 <w:szCs w:val="20"/>
               </w:rPr>
-              <w:t xml:space="preserve">S4 </w:t>
-            </w:r>
-            <w:proofErr w:type="spellStart"/>
-            <w:r>
-              <w:rPr>
-                <w:sz w:val="20"/>
-                <w:szCs w:val="20"/>
-              </w:rPr>
-              <w:t>Незначительная</w:t>
-            </w:r>
-            <w:proofErr w:type="spellEnd"/>
-            <w:r>
-              <w:rPr>
-                <w:sz w:val="20"/>
-                <w:szCs w:val="20"/>
-              </w:rPr>
-              <w:t xml:space="preserve"> (Minor)</w:t>
+              <w:t>S4 Незначительная (Minor)</w:t>
             </w:r>
           </w:p>
           <w:p>
@@ -564,23 +413,7 @@
                 <w:sz w:val="20"/>
                 <w:szCs w:val="20"/>
               </w:rPr>
-              <w:t xml:space="preserve">S5 </w:t>
-            </w:r>
-            <w:proofErr w:type="spellStart"/>
-            <w:r>
-              <w:rPr>
-                <w:sz w:val="20"/>
-                <w:szCs w:val="20"/>
-              </w:rPr>
-              <w:t>Тривиальная</w:t>
-            </w:r>
-            <w:proofErr w:type="spellEnd"/>
-            <w:r>
-              <w:rPr>
-                <w:sz w:val="20"/>
-                <w:szCs w:val="20"/>
-              </w:rPr>
-              <w:t xml:space="preserve"> (Trivial)</w:t>
+              <w:t>S5 Тривиальная (Trivial)</w:t>
             </w:r>
           </w:p>
         </w:tc>
@@ -599,23 +432,7 @@
                 <w:b/>
                 <w:bCs/>
               </w:rPr>
-              <w:t xml:space="preserve">S3 </w:t>
-            </w:r>
-            <w:proofErr w:type="spellStart"/>
-            <w:r>
-              <w:rPr>
-                <w:b/>
-                <w:bCs/>
-              </w:rPr>
-              <w:t>Значительная</w:t>
-            </w:r>
-            <w:proofErr w:type="spellEnd"/>
-            <w:r>
-              <w:rPr>
-                <w:b/>
-                <w:bCs/>
-              </w:rPr>
-              <w:t xml:space="preserve"> (Major)</w:t>
+              <w:t>S3 Значительная (Major)</w:t>
             </w:r>
           </w:p>
         </w:tc>
@@ -633,7 +450,6 @@
                 <w:lang w:val="ru-RU"/>
               </w:rPr>
             </w:pPr>
-            <w:proofErr w:type="spellStart"/>
             <w:r>
               <w:rPr>
                 <w:b/>
@@ -641,7 +457,6 @@
               </w:rPr>
               <w:t>Приоритет</w:t>
             </w:r>
-            <w:proofErr w:type="spellEnd"/>
             <w:r>
               <w:rPr>
                 <w:b/>
@@ -673,23 +488,7 @@
                 <w:sz w:val="20"/>
                 <w:szCs w:val="20"/>
               </w:rPr>
-              <w:t xml:space="preserve">P1 </w:t>
-            </w:r>
-            <w:proofErr w:type="spellStart"/>
-            <w:r>
-              <w:rPr>
-                <w:sz w:val="20"/>
-                <w:szCs w:val="20"/>
-              </w:rPr>
-              <w:t>Высокий</w:t>
-            </w:r>
-            <w:proofErr w:type="spellEnd"/>
-            <w:r>
-              <w:rPr>
-                <w:sz w:val="20"/>
-                <w:szCs w:val="20"/>
-              </w:rPr>
-              <w:t xml:space="preserve"> (High)</w:t>
+              <w:t>P1 Высокий (High)</w:t>
             </w:r>
           </w:p>
           <w:p>
@@ -714,23 +513,7 @@
                 <w:sz w:val="20"/>
                 <w:szCs w:val="20"/>
               </w:rPr>
-              <w:t xml:space="preserve">P2 </w:t>
-            </w:r>
-            <w:proofErr w:type="spellStart"/>
-            <w:r>
-              <w:rPr>
-                <w:sz w:val="20"/>
-                <w:szCs w:val="20"/>
-              </w:rPr>
-              <w:t>Средний</w:t>
-            </w:r>
-            <w:proofErr w:type="spellEnd"/>
-            <w:r>
-              <w:rPr>
-                <w:sz w:val="20"/>
-                <w:szCs w:val="20"/>
-              </w:rPr>
-              <w:t xml:space="preserve"> (Medium)</w:t>
+              <w:t>P2 Средний (Medium)</w:t>
             </w:r>
           </w:p>
           <w:p>
@@ -755,23 +538,7 @@
                 <w:sz w:val="20"/>
                 <w:szCs w:val="20"/>
               </w:rPr>
-              <w:t xml:space="preserve">P3 </w:t>
-            </w:r>
-            <w:proofErr w:type="spellStart"/>
-            <w:r>
-              <w:rPr>
-                <w:sz w:val="20"/>
-                <w:szCs w:val="20"/>
-              </w:rPr>
-              <w:t>Низкий</w:t>
-            </w:r>
-            <w:proofErr w:type="spellEnd"/>
-            <w:r>
-              <w:rPr>
-                <w:sz w:val="20"/>
-                <w:szCs w:val="20"/>
-              </w:rPr>
-              <w:t xml:space="preserve"> (Low)</w:t>
+              <w:t>P3 Низкий (Low)</w:t>
             </w:r>
           </w:p>
         </w:tc>
@@ -810,21 +577,12 @@
                 <w:lang w:val="ru-RU"/>
               </w:rPr>
             </w:pPr>
-            <w:proofErr w:type="spellStart"/>
-            <w:r>
-              <w:rPr>
-                <w:b/>
-                <w:bCs/>
-              </w:rPr>
-              <w:t>Статус</w:t>
-            </w:r>
-            <w:proofErr w:type="spellEnd"/>
-            <w:r>
-              <w:rPr>
-                <w:b/>
-                <w:bCs/>
-              </w:rPr>
-              <w:t xml:space="preserve"> </w:t>
+            <w:r>
+              <w:rPr>
+                <w:b/>
+                <w:bCs/>
+              </w:rPr>
+              <w:t xml:space="preserve">Статус </w:t>
             </w:r>
           </w:p>
         </w:tc>
@@ -860,7 +618,6 @@
                 <w:lang w:val="ru-RU"/>
               </w:rPr>
             </w:pPr>
-            <w:proofErr w:type="spellStart"/>
             <w:r>
               <w:rPr>
                 <w:b/>
@@ -868,7 +625,6 @@
               </w:rPr>
               <w:t>Автор</w:t>
             </w:r>
-            <w:proofErr w:type="spellEnd"/>
           </w:p>
         </w:tc>
         <w:tc>
@@ -903,37 +659,12 @@
                 <w:lang w:val="ru-RU"/>
               </w:rPr>
             </w:pPr>
-            <w:proofErr w:type="spellStart"/>
-            <w:r>
-              <w:rPr>
-                <w:b/>
-                <w:bCs/>
-              </w:rPr>
-              <w:t>Назначен</w:t>
-            </w:r>
-            <w:proofErr w:type="spellEnd"/>
-            <w:r>
-              <w:rPr>
-                <w:b/>
-                <w:bCs/>
-              </w:rPr>
-              <w:t xml:space="preserve"> </w:t>
-            </w:r>
-            <w:proofErr w:type="spellStart"/>
-            <w:r>
-              <w:rPr>
-                <w:b/>
-                <w:bCs/>
-              </w:rPr>
-              <w:t>на</w:t>
-            </w:r>
-            <w:proofErr w:type="spellEnd"/>
-            <w:r>
-              <w:rPr>
-                <w:b/>
-                <w:bCs/>
-              </w:rPr>
-              <w:t xml:space="preserve"> </w:t>
+            <w:r>
+              <w:rPr>
+                <w:b/>
+                <w:bCs/>
+              </w:rPr>
+              <w:t xml:space="preserve">Назначен на </w:t>
             </w:r>
           </w:p>
         </w:tc>
@@ -975,37 +706,12 @@
                 <w:lang w:val="ru-RU"/>
               </w:rPr>
             </w:pPr>
-            <w:proofErr w:type="spellStart"/>
-            <w:r>
-              <w:rPr>
-                <w:b/>
-                <w:bCs/>
-              </w:rPr>
-              <w:t>Шаги</w:t>
-            </w:r>
-            <w:proofErr w:type="spellEnd"/>
-            <w:r>
-              <w:rPr>
-                <w:b/>
-                <w:bCs/>
-              </w:rPr>
-              <w:t xml:space="preserve"> </w:t>
-            </w:r>
-            <w:proofErr w:type="spellStart"/>
-            <w:r>
-              <w:rPr>
-                <w:b/>
-                <w:bCs/>
-              </w:rPr>
-              <w:t>воспроизведения</w:t>
-            </w:r>
-            <w:proofErr w:type="spellEnd"/>
-            <w:r>
-              <w:rPr>
-                <w:b/>
-                <w:bCs/>
-              </w:rPr>
-              <w:t xml:space="preserve"> </w:t>
+            <w:r>
+              <w:rPr>
+                <w:b/>
+                <w:bCs/>
+              </w:rPr>
+              <w:t xml:space="preserve">Шаги воспроизведения </w:t>
             </w:r>
           </w:p>
           <w:p/>
@@ -1091,37 +797,12 @@
                 <w:lang w:val="ru-RU"/>
               </w:rPr>
             </w:pPr>
-            <w:proofErr w:type="spellStart"/>
-            <w:r>
-              <w:rPr>
-                <w:b/>
-                <w:bCs/>
-              </w:rPr>
-              <w:t>Фактический</w:t>
-            </w:r>
-            <w:proofErr w:type="spellEnd"/>
-            <w:r>
-              <w:rPr>
-                <w:b/>
-                <w:bCs/>
-              </w:rPr>
-              <w:t xml:space="preserve"> </w:t>
-            </w:r>
-            <w:proofErr w:type="spellStart"/>
-            <w:r>
-              <w:rPr>
-                <w:b/>
-                <w:bCs/>
-              </w:rPr>
-              <w:t>Результат</w:t>
-            </w:r>
-            <w:proofErr w:type="spellEnd"/>
-            <w:r>
-              <w:rPr>
-                <w:b/>
-                <w:bCs/>
-              </w:rPr>
-              <w:t xml:space="preserve"> </w:t>
+            <w:r>
+              <w:rPr>
+                <w:b/>
+                <w:bCs/>
+              </w:rPr>
+              <w:t xml:space="preserve">Фактический Результат </w:t>
             </w:r>
           </w:p>
           <w:p/>
@@ -1247,8 +928,78 @@
           <w:lang w:val="ru-RU"/>
         </w:rPr>
       </w:pPr>
+    </w:p>
+    <w:p>
+      <w:pPr>
+        <w:rPr>
+          <w:lang w:val="ru-RU"/>
+        </w:rPr>
+      </w:pPr>
       <w:bookmarkStart w:id="0" w:name="_GoBack"/>
       <w:bookmarkEnd w:id="0"/>
+    </w:p>
+    <w:p>
+      <w:pPr>
+        <w:rPr>
+          <w:lang w:val="ru-RU"/>
+        </w:rPr>
+      </w:pPr>
+      <w:r>
+        <w:rPr>
+          <w:noProof/>
+          <w:lang w:val="ru-RU" w:eastAsia="ru-RU"/>
+        </w:rPr>
+        <w:drawing>
+          <wp:inline distT="0" distB="0" distL="0" distR="0" wp14:anchorId="1505C054" wp14:editId="18B016F5">
+            <wp:extent cx="6080055" cy="1998921"/>
+            <wp:effectExtent l="19050" t="19050" r="16510" b="20955"/>
+            <wp:docPr id="1" name="Рисунок 1"/>
+            <wp:cNvGraphicFramePr>
+              <a:graphicFrameLocks xmlns:a="http://schemas.openxmlformats.org/drawingml/2006/main" noChangeAspect="1"/>
+            </wp:cNvGraphicFramePr>
+            <a:graphic xmlns:a="http://schemas.openxmlformats.org/drawingml/2006/main">
+              <a:graphicData uri="http://schemas.openxmlformats.org/drawingml/2006/picture">
+                <pic:pic xmlns:pic="http://schemas.openxmlformats.org/drawingml/2006/picture">
+                  <pic:nvPicPr>
+                    <pic:cNvPr id="0" name=""/>
+                    <pic:cNvPicPr/>
+                  </pic:nvPicPr>
+                  <pic:blipFill rotWithShape="1">
+                    <a:blip r:embed="rId6" cstate="print">
+                      <a:extLst>
+                        <a:ext uri="{28A0092B-C50C-407E-A947-70E740481C1C}">
+                          <a14:useLocalDpi xmlns:a14="http://schemas.microsoft.com/office/drawing/2010/main"/>
+                        </a:ext>
+                      </a:extLst>
+                    </a:blip>
+                    <a:srcRect/>
+                    <a:stretch/>
+                  </pic:blipFill>
+                  <pic:spPr bwMode="auto">
+                    <a:xfrm>
+                      <a:off x="0" y="0"/>
+                      <a:ext cx="6089151" cy="2001912"/>
+                    </a:xfrm>
+                    <a:prstGeom prst="rect">
+                      <a:avLst/>
+                    </a:prstGeom>
+                    <a:ln>
+                      <a:solidFill>
+                        <a:schemeClr val="accent1"/>
+                      </a:solidFill>
+                    </a:ln>
+                    <a:extLst>
+                      <a:ext uri="{53640926-AAD7-44D8-BBD7-CCE9431645EC}">
+                        <a14:shadowObscured xmlns:a14="http://schemas.microsoft.com/office/drawing/2010/main"/>
+                      </a:ext>
+                    </a:extLst>
+                  </pic:spPr>
+                </pic:pic>
+              </a:graphicData>
+            </a:graphic>
+          </wp:inline>
+        </w:drawing>
+      </w:r>
     </w:p>
     <w:sectPr>
       <w:pgSz w:w="11906" w:h="16838"/>
